--- a/Autotestplat-V2.2使用手册.docx
+++ b/Autotestplat-V2.2使用手册.docx
@@ -34,16 +34,7 @@
           <w:rFonts w:hint="eastAsia"/>
           <w:lang w:val="en-US" w:eastAsia="zh-CN"/>
         </w:rPr>
-        <w:t>前</w:t>
-      </w:r>
-      <w:bookmarkStart w:id="0" w:name="_GoBack"/>
-      <w:bookmarkEnd w:id="0"/>
-      <w:r>
-        <w:rPr>
-          <w:rFonts w:hint="eastAsia"/>
-          <w:lang w:val="en-US" w:eastAsia="zh-CN"/>
-        </w:rPr>
-        <w:t>言：</w:t>
+        <w:t>前言：</w:t>
       </w:r>
     </w:p>
     <w:p>
@@ -63,12 +54,22 @@
           <w:rFonts w:hint="eastAsia"/>
           <w:lang w:val="en-US" w:eastAsia="zh-CN"/>
         </w:rPr>
-        <w:t>Autotestplat是一站式自动化测试平台系统，目前开源了接口，后续将集入App、Web、性能、智能化自动化测试。</w:t>
+        <w:t>Autotestplat是一站式自动化测试平台系统，目前开源了接口，后续将集入Web、性能、App、</w:t>
+      </w:r>
+      <w:bookmarkStart w:id="0" w:name="_GoBack"/>
+      <w:bookmarkEnd w:id="0"/>
+      <w:r>
+        <w:rPr>
+          <w:rFonts w:hint="eastAsia"/>
+          <w:lang w:val="en-US" w:eastAsia="zh-CN"/>
+        </w:rPr>
+        <w:t>智能化自动化测试。</w:t>
       </w:r>
     </w:p>
     <w:p>
       <w:pPr>
         <w:numPr>
+          <w:ilvl w:val="0"/>
           <w:numId w:val="0"/>
         </w:numPr>
         <w:rPr>
@@ -100,6 +101,7 @@
     <w:p>
       <w:pPr>
         <w:numPr>
+          <w:ilvl w:val="0"/>
           <w:numId w:val="0"/>
         </w:numPr>
         <w:rPr>
@@ -131,6 +133,7 @@
     <w:p>
       <w:pPr>
         <w:numPr>
+          <w:ilvl w:val="0"/>
           <w:numId w:val="0"/>
         </w:numPr>
         <w:rPr>
@@ -1720,6 +1723,7 @@
     <w:p>
       <w:pPr>
         <w:numPr>
+          <w:ilvl w:val="0"/>
           <w:numId w:val="0"/>
         </w:numPr>
         <w:rPr>
@@ -1754,6 +1758,7 @@
     <w:p>
       <w:pPr>
         <w:numPr>
+          <w:ilvl w:val="0"/>
           <w:numId w:val="0"/>
         </w:numPr>
         <w:rPr>
@@ -1788,6 +1793,7 @@
     <w:p>
       <w:pPr>
         <w:numPr>
+          <w:ilvl w:val="0"/>
           <w:numId w:val="0"/>
         </w:numPr>
         <w:rPr>
@@ -1822,6 +1828,7 @@
     <w:p>
       <w:pPr>
         <w:numPr>
+          <w:ilvl w:val="0"/>
           <w:numId w:val="0"/>
         </w:numPr>
         <w:rPr>
@@ -1856,6 +1863,7 @@
     <w:p>
       <w:pPr>
         <w:numPr>
+          <w:ilvl w:val="0"/>
           <w:numId w:val="0"/>
         </w:numPr>
         <w:rPr>
@@ -1890,6 +1898,7 @@
     <w:p>
       <w:pPr>
         <w:numPr>
+          <w:ilvl w:val="0"/>
           <w:numId w:val="0"/>
         </w:numPr>
         <w:rPr>
@@ -1918,7 +1927,22 @@
           <w:szCs w:val="21"/>
           <w:lang w:val="en-US" w:eastAsia="zh-CN" w:bidi="ar"/>
         </w:rPr>
-        <w:t>设置正则表达式，</w:t>
+        <w:t>设置正则表达式， </w:t>
+      </w:r>
+      <w:r>
+        <w:rPr>
+          <w:rFonts w:hint="default" w:asciiTheme="minorEastAsia" w:hAnsiTheme="minorEastAsia" w:cstheme="minorEastAsia"/>
+          <w:i w:val="0"/>
+          <w:iCs w:val="0"/>
+          <w:caps w:val="0"/>
+          <w:color w:val="FF0000"/>
+          <w:spacing w:val="6"/>
+          <w:kern w:val="0"/>
+          <w:sz w:val="21"/>
+          <w:szCs w:val="21"/>
+          <w:lang w:val="en-US" w:eastAsia="zh-CN" w:bidi="ar"/>
+        </w:rPr>
+        <w:t>正则表达式是对当前接口返回值设置参数后，后续接口请求中可用 {关键字} 动态取值</w:t>
       </w:r>
       <w:r>
         <w:rPr>
@@ -1933,42 +1957,13 @@
           <w:szCs w:val="21"/>
           <w:lang w:val="en-US" w:eastAsia="zh-CN" w:bidi="ar"/>
         </w:rPr>
-        <w:t> </w:t>
-      </w:r>
-      <w:r>
-        <w:rPr>
-          <w:rFonts w:hint="default" w:asciiTheme="minorEastAsia" w:hAnsiTheme="minorEastAsia" w:cstheme="minorEastAsia"/>
-          <w:i w:val="0"/>
-          <w:iCs w:val="0"/>
-          <w:caps w:val="0"/>
-          <w:color w:val="FF0000"/>
-          <w:spacing w:val="6"/>
-          <w:kern w:val="0"/>
-          <w:sz w:val="21"/>
-          <w:szCs w:val="21"/>
-          <w:lang w:val="en-US" w:eastAsia="zh-CN" w:bidi="ar"/>
-        </w:rPr>
-        <w:t>正则表达式是对当前接口返回值设置参数后，后续接口请求中可用 {关键字} 动态取值</w:t>
-      </w:r>
-      <w:r>
-        <w:rPr>
-          <w:rFonts w:hint="eastAsia" w:asciiTheme="minorEastAsia" w:hAnsiTheme="minorEastAsia" w:cstheme="minorEastAsia"/>
-          <w:i w:val="0"/>
-          <w:iCs w:val="0"/>
-          <w:caps w:val="0"/>
-          <w:color w:val="FF0000"/>
-          <w:spacing w:val="6"/>
-          <w:kern w:val="0"/>
-          <w:sz w:val="21"/>
-          <w:szCs w:val="21"/>
-          <w:lang w:val="en-US" w:eastAsia="zh-CN" w:bidi="ar"/>
-        </w:rPr>
         <w:t>，通常在流程接口中需要使用到，需要注意接口的执行顺序。这个在测试计划中，是可以通过+或-行来调整接口的执行顺序。如下图4.1：</w:t>
       </w:r>
     </w:p>
     <w:p>
       <w:pPr>
         <w:numPr>
+          <w:ilvl w:val="0"/>
           <w:numId w:val="0"/>
         </w:numPr>
       </w:pPr>
@@ -2088,6 +2083,7 @@
     <w:p>
       <w:pPr>
         <w:numPr>
+          <w:ilvl w:val="0"/>
           <w:numId w:val="0"/>
         </w:numPr>
         <w:rPr>
@@ -2099,6 +2095,7 @@
     <w:p>
       <w:pPr>
         <w:numPr>
+          <w:ilvl w:val="0"/>
           <w:numId w:val="0"/>
         </w:numPr>
         <w:rPr>
@@ -2168,6 +2165,7 @@
     <w:p>
       <w:pPr>
         <w:numPr>
+          <w:ilvl w:val="0"/>
           <w:numId w:val="0"/>
         </w:numPr>
       </w:pPr>
@@ -2301,6 +2299,7 @@
     <w:p>
       <w:pPr>
         <w:numPr>
+          <w:ilvl w:val="0"/>
           <w:numId w:val="0"/>
         </w:numPr>
         <w:rPr>
@@ -2312,6 +2311,7 @@
     <w:p>
       <w:pPr>
         <w:numPr>
+          <w:ilvl w:val="0"/>
           <w:numId w:val="0"/>
         </w:numPr>
         <w:rPr>
@@ -2373,6 +2373,7 @@
     <w:p>
       <w:pPr>
         <w:numPr>
+          <w:ilvl w:val="0"/>
           <w:numId w:val="0"/>
         </w:numPr>
         <w:rPr>
@@ -2407,6 +2408,7 @@
     <w:p>
       <w:pPr>
         <w:numPr>
+          <w:ilvl w:val="0"/>
           <w:numId w:val="0"/>
         </w:numPr>
         <w:rPr>
@@ -2552,6 +2554,7 @@
     <w:p>
       <w:pPr>
         <w:numPr>
+          <w:ilvl w:val="0"/>
           <w:numId w:val="0"/>
         </w:numPr>
         <w:rPr>
@@ -2571,6 +2574,7 @@
     <w:p>
       <w:pPr>
         <w:numPr>
+          <w:ilvl w:val="0"/>
           <w:numId w:val="0"/>
         </w:numPr>
         <w:rPr>
@@ -2632,6 +2636,7 @@
     <w:p>
       <w:pPr>
         <w:numPr>
+          <w:ilvl w:val="0"/>
           <w:numId w:val="0"/>
         </w:numPr>
         <w:rPr>
@@ -3039,6 +3044,7 @@
         <w:keepLines w:val="0"/>
         <w:widowControl/>
         <w:numPr>
+          <w:ilvl w:val="0"/>
           <w:numId w:val="0"/>
         </w:numPr>
         <w:suppressLineNumbers w:val="0"/>
@@ -5382,22 +5388,7 @@
           <w:szCs w:val="21"/>
           <w:lang w:val="en-US" w:eastAsia="zh-CN" w:bidi="ar"/>
         </w:rPr>
-        <w:t>1、</w:t>
-      </w:r>
-      <w:r>
-        <w:rPr>
-          <w:rFonts w:hint="eastAsia" w:asciiTheme="minorEastAsia" w:hAnsiTheme="minorEastAsia" w:eastAsiaTheme="minorEastAsia" w:cstheme="minorEastAsia"/>
-          <w:i w:val="0"/>
-          <w:iCs w:val="0"/>
-          <w:caps w:val="0"/>
-          <w:color w:val="FF0000"/>
-          <w:spacing w:val="6"/>
-          <w:kern w:val="0"/>
-          <w:sz w:val="21"/>
-          <w:szCs w:val="21"/>
-          <w:lang w:val="en-US" w:eastAsia="zh-CN" w:bidi="ar"/>
-        </w:rPr>
-        <w:t>根据id，测试计划，执行时间，查看测试报告列表</w:t>
+        <w:t>1、根据id，测试计划，执行时间，查看测试报告列表</w:t>
       </w:r>
     </w:p>
     <w:p>
